--- a/Time Complexity/Recursive Time Complexity.docx
+++ b/Time Complexity/Recursive Time Complexity.docx
@@ -630,13 +630,8 @@
         <w:sym w:font="Wingdings" w:char="F0E0"/>
       </w:r>
       <w:r>
-        <w:t xml:space="preserve"> </w:t>
-      </w:r>
-      <w:bookmarkStart w:id="0" w:name="_GoBack"/>
-      <w:r>
-        <w:t>O(n)</w:t>
-      </w:r>
-      <w:bookmarkEnd w:id="0"/>
+        <w:t xml:space="preserve"> O(n)</w:t>
+      </w:r>
     </w:p>
     <w:p/>
     <w:p>
@@ -668,7 +663,6 @@
     <w:p>
       <w:pPr>
         <w:rPr>
-          <w:rFonts w:hint="cs"/>
           <w:rtl/>
           <w:lang w:bidi="ar-EG"/>
         </w:rPr>
@@ -747,17 +741,543 @@
           <w:sz w:val="32"/>
           <w:szCs w:val="32"/>
         </w:rPr>
-        <w:t>Time Complexity :</w:t>
-      </w:r>
-      <w:r>
-        <w:rPr>
-          <w:b/>
-          <w:bCs/>
-          <w:sz w:val="32"/>
-          <w:szCs w:val="32"/>
-        </w:rPr>
-        <w:t xml:space="preserve"> O(n).</w:t>
-      </w:r>
+        <w:t xml:space="preserve">T(n) = </w:t>
+      </w:r>
+      <w:r>
+        <w:rPr>
+          <w:rStyle w:val="mord"/>
+          <w:rFonts w:ascii="KaTeX_Math" w:hAnsi="KaTeX_Math"/>
+          <w:i/>
+          <w:iCs/>
+          <w:color w:val="0D0D0D"/>
+          <w:sz w:val="29"/>
+          <w:szCs w:val="29"/>
+          <w:shd w:val="clear" w:color="auto" w:fill="FFFFFF"/>
+        </w:rPr>
+        <w:t>O</w:t>
+      </w:r>
+      <w:r>
+        <w:rPr>
+          <w:rStyle w:val="mopen"/>
+          <w:color w:val="0D0D0D"/>
+          <w:sz w:val="29"/>
+          <w:szCs w:val="29"/>
+          <w:shd w:val="clear" w:color="auto" w:fill="FFFFFF"/>
+        </w:rPr>
+        <w:t>(</w:t>
+      </w:r>
+      <w:r>
+        <w:rPr>
+          <w:rStyle w:val="mord"/>
+          <w:color w:val="0D0D0D"/>
+          <w:sz w:val="29"/>
+          <w:szCs w:val="29"/>
+          <w:shd w:val="clear" w:color="auto" w:fill="FFFFFF"/>
+        </w:rPr>
+        <w:t>1</w:t>
+      </w:r>
+      <w:r>
+        <w:rPr>
+          <w:rStyle w:val="mclose"/>
+          <w:color w:val="0D0D0D"/>
+          <w:sz w:val="29"/>
+          <w:szCs w:val="29"/>
+          <w:shd w:val="clear" w:color="auto" w:fill="FFFFFF"/>
+        </w:rPr>
+        <w:t>)</w:t>
+      </w:r>
+      <w:r>
+        <w:rPr>
+          <w:rStyle w:val="mbin"/>
+          <w:color w:val="0D0D0D"/>
+          <w:sz w:val="29"/>
+          <w:szCs w:val="29"/>
+          <w:shd w:val="clear" w:color="auto" w:fill="FFFFFF"/>
+        </w:rPr>
+        <w:t>+</w:t>
+      </w:r>
+      <w:r>
+        <w:rPr>
+          <w:rStyle w:val="mord"/>
+          <w:rFonts w:ascii="KaTeX_Math" w:hAnsi="KaTeX_Math"/>
+          <w:i/>
+          <w:iCs/>
+          <w:color w:val="0D0D0D"/>
+          <w:sz w:val="29"/>
+          <w:szCs w:val="29"/>
+          <w:shd w:val="clear" w:color="auto" w:fill="FFFFFF"/>
+        </w:rPr>
+        <w:t>O</w:t>
+      </w:r>
+      <w:r>
+        <w:rPr>
+          <w:rStyle w:val="mopen"/>
+          <w:color w:val="0D0D0D"/>
+          <w:sz w:val="29"/>
+          <w:szCs w:val="29"/>
+          <w:shd w:val="clear" w:color="auto" w:fill="FFFFFF"/>
+        </w:rPr>
+        <w:t>(</w:t>
+      </w:r>
+      <w:r>
+        <w:rPr>
+          <w:rStyle w:val="mord"/>
+          <w:color w:val="0D0D0D"/>
+          <w:sz w:val="29"/>
+          <w:szCs w:val="29"/>
+          <w:shd w:val="clear" w:color="auto" w:fill="FFFFFF"/>
+        </w:rPr>
+        <w:t>1</w:t>
+      </w:r>
+      <w:r>
+        <w:rPr>
+          <w:rStyle w:val="mclose"/>
+          <w:color w:val="0D0D0D"/>
+          <w:sz w:val="29"/>
+          <w:szCs w:val="29"/>
+          <w:shd w:val="clear" w:color="auto" w:fill="FFFFFF"/>
+        </w:rPr>
+        <w:t>)</w:t>
+      </w:r>
+      <w:r>
+        <w:rPr>
+          <w:rStyle w:val="mbin"/>
+          <w:color w:val="0D0D0D"/>
+          <w:sz w:val="29"/>
+          <w:szCs w:val="29"/>
+          <w:shd w:val="clear" w:color="auto" w:fill="FFFFFF"/>
+        </w:rPr>
+        <w:t>+</w:t>
+      </w:r>
+      <w:r>
+        <w:rPr>
+          <w:rStyle w:val="mord"/>
+          <w:rFonts w:ascii="KaTeX_Math" w:hAnsi="KaTeX_Math"/>
+          <w:i/>
+          <w:iCs/>
+          <w:color w:val="0D0D0D"/>
+          <w:sz w:val="29"/>
+          <w:szCs w:val="29"/>
+          <w:shd w:val="clear" w:color="auto" w:fill="FFFFFF"/>
+        </w:rPr>
+        <w:t>O</w:t>
+      </w:r>
+      <w:r>
+        <w:rPr>
+          <w:rStyle w:val="mopen"/>
+          <w:color w:val="0D0D0D"/>
+          <w:sz w:val="29"/>
+          <w:szCs w:val="29"/>
+          <w:shd w:val="clear" w:color="auto" w:fill="FFFFFF"/>
+        </w:rPr>
+        <w:t>(</w:t>
+      </w:r>
+      <w:r>
+        <w:rPr>
+          <w:rStyle w:val="mord"/>
+          <w:color w:val="0D0D0D"/>
+          <w:sz w:val="29"/>
+          <w:szCs w:val="29"/>
+          <w:shd w:val="clear" w:color="auto" w:fill="FFFFFF"/>
+        </w:rPr>
+        <w:t>1</w:t>
+      </w:r>
+      <w:r>
+        <w:rPr>
+          <w:rStyle w:val="mclose"/>
+          <w:color w:val="0D0D0D"/>
+          <w:sz w:val="29"/>
+          <w:szCs w:val="29"/>
+          <w:shd w:val="clear" w:color="auto" w:fill="FFFFFF"/>
+        </w:rPr>
+        <w:t>)</w:t>
+      </w:r>
+      <w:r>
+        <w:rPr>
+          <w:rStyle w:val="mbin"/>
+          <w:color w:val="0D0D0D"/>
+          <w:sz w:val="29"/>
+          <w:szCs w:val="29"/>
+          <w:shd w:val="clear" w:color="auto" w:fill="FFFFFF"/>
+        </w:rPr>
+        <w:t>+</w:t>
+      </w:r>
+      <w:r>
+        <w:rPr>
+          <w:rStyle w:val="mord"/>
+          <w:rFonts w:ascii="KaTeX_Math" w:hAnsi="KaTeX_Math"/>
+          <w:i/>
+          <w:iCs/>
+          <w:color w:val="0D0D0D"/>
+          <w:sz w:val="29"/>
+          <w:szCs w:val="29"/>
+          <w:shd w:val="clear" w:color="auto" w:fill="FFFFFF"/>
+        </w:rPr>
+        <w:t>O</w:t>
+      </w:r>
+      <w:r>
+        <w:rPr>
+          <w:rStyle w:val="mopen"/>
+          <w:color w:val="0D0D0D"/>
+          <w:sz w:val="29"/>
+          <w:szCs w:val="29"/>
+          <w:shd w:val="clear" w:color="auto" w:fill="FFFFFF"/>
+        </w:rPr>
+        <w:t>(</w:t>
+      </w:r>
+      <w:r>
+        <w:rPr>
+          <w:rStyle w:val="mord"/>
+          <w:color w:val="0D0D0D"/>
+          <w:sz w:val="29"/>
+          <w:szCs w:val="29"/>
+          <w:shd w:val="clear" w:color="auto" w:fill="FFFFFF"/>
+        </w:rPr>
+        <w:t>1</w:t>
+      </w:r>
+      <w:r>
+        <w:rPr>
+          <w:rStyle w:val="mclose"/>
+          <w:color w:val="0D0D0D"/>
+          <w:sz w:val="29"/>
+          <w:szCs w:val="29"/>
+          <w:shd w:val="clear" w:color="auto" w:fill="FFFFFF"/>
+        </w:rPr>
+        <w:t>)</w:t>
+      </w:r>
+      <w:r>
+        <w:rPr>
+          <w:rStyle w:val="mbin"/>
+          <w:color w:val="0D0D0D"/>
+          <w:sz w:val="29"/>
+          <w:szCs w:val="29"/>
+          <w:shd w:val="clear" w:color="auto" w:fill="FFFFFF"/>
+        </w:rPr>
+        <w:t>+</w:t>
+      </w:r>
+      <w:r>
+        <w:rPr>
+          <w:rStyle w:val="mord"/>
+          <w:rFonts w:ascii="KaTeX_Math" w:hAnsi="KaTeX_Math"/>
+          <w:i/>
+          <w:iCs/>
+          <w:color w:val="0D0D0D"/>
+          <w:sz w:val="29"/>
+          <w:szCs w:val="29"/>
+          <w:shd w:val="clear" w:color="auto" w:fill="FFFFFF"/>
+        </w:rPr>
+        <w:t>O</w:t>
+      </w:r>
+      <w:r>
+        <w:rPr>
+          <w:rStyle w:val="mopen"/>
+          <w:color w:val="0D0D0D"/>
+          <w:sz w:val="29"/>
+          <w:szCs w:val="29"/>
+          <w:shd w:val="clear" w:color="auto" w:fill="FFFFFF"/>
+        </w:rPr>
+        <w:t>(</w:t>
+      </w:r>
+      <w:r>
+        <w:rPr>
+          <w:rStyle w:val="mord"/>
+          <w:color w:val="0D0D0D"/>
+          <w:sz w:val="29"/>
+          <w:szCs w:val="29"/>
+          <w:shd w:val="clear" w:color="auto" w:fill="FFFFFF"/>
+        </w:rPr>
+        <w:t>1</w:t>
+      </w:r>
+      <w:r>
+        <w:rPr>
+          <w:rStyle w:val="mclose"/>
+          <w:color w:val="0D0D0D"/>
+          <w:sz w:val="29"/>
+          <w:szCs w:val="29"/>
+          <w:shd w:val="clear" w:color="auto" w:fill="FFFFFF"/>
+        </w:rPr>
+        <w:t>)</w:t>
+      </w:r>
+      <w:r>
+        <w:rPr>
+          <w:rStyle w:val="mbin"/>
+          <w:color w:val="0D0D0D"/>
+          <w:sz w:val="29"/>
+          <w:szCs w:val="29"/>
+          <w:shd w:val="clear" w:color="auto" w:fill="FFFFFF"/>
+        </w:rPr>
+        <w:t>+</w:t>
+      </w:r>
+      <w:r>
+        <w:rPr>
+          <w:rStyle w:val="mord"/>
+          <w:rFonts w:ascii="KaTeX_Math" w:hAnsi="KaTeX_Math"/>
+          <w:i/>
+          <w:iCs/>
+          <w:color w:val="0D0D0D"/>
+          <w:sz w:val="29"/>
+          <w:szCs w:val="29"/>
+          <w:shd w:val="clear" w:color="auto" w:fill="FFFFFF"/>
+        </w:rPr>
+        <w:t>O</w:t>
+      </w:r>
+      <w:r>
+        <w:rPr>
+          <w:rStyle w:val="mopen"/>
+          <w:color w:val="0D0D0D"/>
+          <w:sz w:val="29"/>
+          <w:szCs w:val="29"/>
+          <w:shd w:val="clear" w:color="auto" w:fill="FFFFFF"/>
+        </w:rPr>
+        <w:t>(</w:t>
+      </w:r>
+      <w:r>
+        <w:rPr>
+          <w:rStyle w:val="mord"/>
+          <w:color w:val="0D0D0D"/>
+          <w:sz w:val="29"/>
+          <w:szCs w:val="29"/>
+          <w:shd w:val="clear" w:color="auto" w:fill="FFFFFF"/>
+        </w:rPr>
+        <w:t>1</w:t>
+      </w:r>
+      <w:r>
+        <w:rPr>
+          <w:rStyle w:val="mclose"/>
+          <w:color w:val="0D0D0D"/>
+          <w:sz w:val="29"/>
+          <w:szCs w:val="29"/>
+          <w:shd w:val="clear" w:color="auto" w:fill="FFFFFF"/>
+        </w:rPr>
+        <w:t>)</w:t>
+      </w:r>
+      <w:r>
+        <w:rPr>
+          <w:rStyle w:val="mbin"/>
+          <w:color w:val="0D0D0D"/>
+          <w:sz w:val="29"/>
+          <w:szCs w:val="29"/>
+          <w:shd w:val="clear" w:color="auto" w:fill="FFFFFF"/>
+        </w:rPr>
+        <w:t>+</w:t>
+      </w:r>
+      <w:r>
+        <w:rPr>
+          <w:rStyle w:val="mord"/>
+          <w:rFonts w:ascii="KaTeX_Math" w:hAnsi="KaTeX_Math"/>
+          <w:i/>
+          <w:iCs/>
+          <w:color w:val="0D0D0D"/>
+          <w:sz w:val="29"/>
+          <w:szCs w:val="29"/>
+          <w:shd w:val="clear" w:color="auto" w:fill="FFFFFF"/>
+        </w:rPr>
+        <w:t>O</w:t>
+      </w:r>
+      <w:r>
+        <w:rPr>
+          <w:rStyle w:val="mopen"/>
+          <w:color w:val="0D0D0D"/>
+          <w:sz w:val="29"/>
+          <w:szCs w:val="29"/>
+          <w:shd w:val="clear" w:color="auto" w:fill="FFFFFF"/>
+        </w:rPr>
+        <w:t>(</w:t>
+      </w:r>
+      <w:r>
+        <w:rPr>
+          <w:rStyle w:val="mord"/>
+          <w:color w:val="0D0D0D"/>
+          <w:sz w:val="29"/>
+          <w:szCs w:val="29"/>
+          <w:shd w:val="clear" w:color="auto" w:fill="FFFFFF"/>
+        </w:rPr>
+        <w:t>1</w:t>
+      </w:r>
+      <w:r>
+        <w:rPr>
+          <w:rStyle w:val="mclose"/>
+          <w:color w:val="0D0D0D"/>
+          <w:sz w:val="29"/>
+          <w:szCs w:val="29"/>
+          <w:shd w:val="clear" w:color="auto" w:fill="FFFFFF"/>
+        </w:rPr>
+        <w:t>)</w:t>
+      </w:r>
+      <w:r>
+        <w:rPr>
+          <w:rStyle w:val="mbin"/>
+          <w:color w:val="0D0D0D"/>
+          <w:sz w:val="29"/>
+          <w:szCs w:val="29"/>
+          <w:shd w:val="clear" w:color="auto" w:fill="FFFFFF"/>
+        </w:rPr>
+        <w:t>+</w:t>
+      </w:r>
+      <w:r>
+        <w:rPr>
+          <w:rStyle w:val="mord"/>
+          <w:rFonts w:ascii="KaTeX_Math" w:hAnsi="KaTeX_Math"/>
+          <w:i/>
+          <w:iCs/>
+          <w:color w:val="0D0D0D"/>
+          <w:sz w:val="29"/>
+          <w:szCs w:val="29"/>
+          <w:shd w:val="clear" w:color="auto" w:fill="FFFFFF"/>
+        </w:rPr>
+        <w:t>O</w:t>
+      </w:r>
+      <w:r>
+        <w:rPr>
+          <w:rStyle w:val="mopen"/>
+          <w:color w:val="0D0D0D"/>
+          <w:sz w:val="29"/>
+          <w:szCs w:val="29"/>
+          <w:shd w:val="clear" w:color="auto" w:fill="FFFFFF"/>
+        </w:rPr>
+        <w:t>(</w:t>
+      </w:r>
+      <w:r>
+        <w:rPr>
+          <w:rStyle w:val="mord"/>
+          <w:color w:val="0D0D0D"/>
+          <w:sz w:val="29"/>
+          <w:szCs w:val="29"/>
+          <w:shd w:val="clear" w:color="auto" w:fill="FFFFFF"/>
+        </w:rPr>
+        <w:t>1</w:t>
+      </w:r>
+      <w:r>
+        <w:rPr>
+          <w:rStyle w:val="mclose"/>
+          <w:color w:val="0D0D0D"/>
+          <w:sz w:val="29"/>
+          <w:szCs w:val="29"/>
+          <w:shd w:val="clear" w:color="auto" w:fill="FFFFFF"/>
+        </w:rPr>
+        <w:t>)</w:t>
+      </w:r>
+      <w:r>
+        <w:rPr>
+          <w:rStyle w:val="mbin"/>
+          <w:color w:val="0D0D0D"/>
+          <w:sz w:val="29"/>
+          <w:szCs w:val="29"/>
+          <w:shd w:val="clear" w:color="auto" w:fill="FFFFFF"/>
+        </w:rPr>
+        <w:t>+</w:t>
+      </w:r>
+      <w:r>
+        <w:rPr>
+          <w:rStyle w:val="mord"/>
+          <w:rFonts w:ascii="KaTeX_Math" w:hAnsi="KaTeX_Math"/>
+          <w:i/>
+          <w:iCs/>
+          <w:color w:val="0D0D0D"/>
+          <w:sz w:val="29"/>
+          <w:szCs w:val="29"/>
+          <w:shd w:val="clear" w:color="auto" w:fill="FFFFFF"/>
+        </w:rPr>
+        <w:t>O</w:t>
+      </w:r>
+      <w:r>
+        <w:rPr>
+          <w:rStyle w:val="mopen"/>
+          <w:color w:val="0D0D0D"/>
+          <w:sz w:val="29"/>
+          <w:szCs w:val="29"/>
+          <w:shd w:val="clear" w:color="auto" w:fill="FFFFFF"/>
+        </w:rPr>
+        <w:t>(</w:t>
+      </w:r>
+      <w:r>
+        <w:rPr>
+          <w:rStyle w:val="mord"/>
+          <w:rFonts w:ascii="KaTeX_Math" w:hAnsi="KaTeX_Math"/>
+          <w:i/>
+          <w:iCs/>
+          <w:color w:val="0D0D0D"/>
+          <w:sz w:val="29"/>
+          <w:szCs w:val="29"/>
+          <w:shd w:val="clear" w:color="auto" w:fill="FFFFFF"/>
+        </w:rPr>
+        <w:t>n</w:t>
+      </w:r>
+      <w:r>
+        <w:rPr>
+          <w:rStyle w:val="mclose"/>
+          <w:color w:val="0D0D0D"/>
+          <w:sz w:val="29"/>
+          <w:szCs w:val="29"/>
+          <w:shd w:val="clear" w:color="auto" w:fill="FFFFFF"/>
+        </w:rPr>
+        <w:t>)</w:t>
+      </w:r>
+      <w:r>
+        <w:rPr>
+          <w:rStyle w:val="mbin"/>
+          <w:color w:val="0D0D0D"/>
+          <w:sz w:val="29"/>
+          <w:szCs w:val="29"/>
+          <w:shd w:val="clear" w:color="auto" w:fill="FFFFFF"/>
+        </w:rPr>
+        <w:t>+</w:t>
+      </w:r>
+      <w:r>
+        <w:rPr>
+          <w:rStyle w:val="mord"/>
+          <w:rFonts w:ascii="KaTeX_Math" w:hAnsi="KaTeX_Math"/>
+          <w:i/>
+          <w:iCs/>
+          <w:color w:val="0D0D0D"/>
+          <w:sz w:val="29"/>
+          <w:szCs w:val="29"/>
+          <w:shd w:val="clear" w:color="auto" w:fill="FFFFFF"/>
+        </w:rPr>
+        <w:t>O</w:t>
+      </w:r>
+      <w:r>
+        <w:rPr>
+          <w:rStyle w:val="mopen"/>
+          <w:color w:val="0D0D0D"/>
+          <w:sz w:val="29"/>
+          <w:szCs w:val="29"/>
+          <w:shd w:val="clear" w:color="auto" w:fill="FFFFFF"/>
+        </w:rPr>
+        <w:t>(</w:t>
+      </w:r>
+      <w:r>
+        <w:rPr>
+          <w:rStyle w:val="mord"/>
+          <w:color w:val="0D0D0D"/>
+          <w:sz w:val="29"/>
+          <w:szCs w:val="29"/>
+          <w:shd w:val="clear" w:color="auto" w:fill="FFFFFF"/>
+        </w:rPr>
+        <w:t>1</w:t>
+      </w:r>
+      <w:r>
+        <w:rPr>
+          <w:rStyle w:val="mclose"/>
+          <w:color w:val="0D0D0D"/>
+          <w:sz w:val="29"/>
+          <w:szCs w:val="29"/>
+          <w:shd w:val="clear" w:color="auto" w:fill="FFFFFF"/>
+        </w:rPr>
+        <w:t>)</w:t>
+      </w:r>
+      <w:r>
+        <w:rPr>
+          <w:rStyle w:val="mclose"/>
+          <w:color w:val="0D0D0D"/>
+          <w:sz w:val="29"/>
+          <w:szCs w:val="29"/>
+          <w:shd w:val="clear" w:color="auto" w:fill="FFFFFF"/>
+        </w:rPr>
+        <w:t xml:space="preserve"> = O(n)</w:t>
+      </w:r>
+      <w:bookmarkStart w:id="0" w:name="_GoBack"/>
+      <w:bookmarkEnd w:id="0"/>
     </w:p>
     <w:sectPr>
       <w:pgSz w:w="15840" w:h="24480" w:code="3"/>
@@ -956,6 +1476,31 @@
     <w:semiHidden/>
     <w:unhideWhenUsed/>
   </w:style>
+  <w:style w:type="character" w:customStyle="1" w:styleId="mord">
+    <w:name w:val="mord"/>
+    <w:basedOn w:val="DefaultParagraphFont"/>
+    <w:rsid w:val="008E63E3"/>
+  </w:style>
+  <w:style w:type="character" w:customStyle="1" w:styleId="mopen">
+    <w:name w:val="mopen"/>
+    <w:basedOn w:val="DefaultParagraphFont"/>
+    <w:rsid w:val="008E63E3"/>
+  </w:style>
+  <w:style w:type="character" w:customStyle="1" w:styleId="mclose">
+    <w:name w:val="mclose"/>
+    <w:basedOn w:val="DefaultParagraphFont"/>
+    <w:rsid w:val="008E63E3"/>
+  </w:style>
+  <w:style w:type="character" w:customStyle="1" w:styleId="mrel">
+    <w:name w:val="mrel"/>
+    <w:basedOn w:val="DefaultParagraphFont"/>
+    <w:rsid w:val="008E63E3"/>
+  </w:style>
+  <w:style w:type="character" w:customStyle="1" w:styleId="mbin">
+    <w:name w:val="mbin"/>
+    <w:basedOn w:val="DefaultParagraphFont"/>
+    <w:rsid w:val="008E63E3"/>
+  </w:style>
 </w:styles>
 </file>
 
@@ -1145,6 +1690,31 @@
     <w:uiPriority w:val="99"/>
     <w:semiHidden/>
     <w:unhideWhenUsed/>
+  </w:style>
+  <w:style w:type="character" w:customStyle="1" w:styleId="mord">
+    <w:name w:val="mord"/>
+    <w:basedOn w:val="DefaultParagraphFont"/>
+    <w:rsid w:val="008E63E3"/>
+  </w:style>
+  <w:style w:type="character" w:customStyle="1" w:styleId="mopen">
+    <w:name w:val="mopen"/>
+    <w:basedOn w:val="DefaultParagraphFont"/>
+    <w:rsid w:val="008E63E3"/>
+  </w:style>
+  <w:style w:type="character" w:customStyle="1" w:styleId="mclose">
+    <w:name w:val="mclose"/>
+    <w:basedOn w:val="DefaultParagraphFont"/>
+    <w:rsid w:val="008E63E3"/>
+  </w:style>
+  <w:style w:type="character" w:customStyle="1" w:styleId="mrel">
+    <w:name w:val="mrel"/>
+    <w:basedOn w:val="DefaultParagraphFont"/>
+    <w:rsid w:val="008E63E3"/>
+  </w:style>
+  <w:style w:type="character" w:customStyle="1" w:styleId="mbin">
+    <w:name w:val="mbin"/>
+    <w:basedOn w:val="DefaultParagraphFont"/>
+    <w:rsid w:val="008E63E3"/>
   </w:style>
 </w:styles>
 </file>
